--- a/PROG/lab6/docs/ПРОГ_ЛР6_Чураков_P3131.docx
+++ b/PROG/lab6/docs/ПРОГ_ЛР6_Чураков_P3131.docx
@@ -203,7 +203,7 @@
           <w:sz w:val="32"/>
           <w:szCs w:val="32"/>
         </w:rPr>
-        <w:t>5</w:t>
+        <w:t>6</w:t>
       </w:r>
     </w:p>
     <w:p>
@@ -512,6 +512,9 @@
     </w:p>
     <w:p>
       <w:r>
+        <w:rPr>
+          <w:noProof/>
+        </w:rPr>
         <w:drawing>
           <wp:inline distT="0" distB="0" distL="0" distR="0" wp14:anchorId="20266BEE" wp14:editId="0D4E251A">
             <wp:extent cx="5940425" cy="2848610"/>
@@ -549,6 +552,9 @@
         </w:drawing>
       </w:r>
       <w:r>
+        <w:rPr>
+          <w:noProof/>
+        </w:rPr>
         <w:drawing>
           <wp:inline distT="0" distB="0" distL="0" distR="0" wp14:anchorId="32816C8D" wp14:editId="7E2A70E6">
             <wp:extent cx="5940425" cy="2740660"/>
@@ -1124,6 +1130,7 @@
   <w:style w:type="character" w:default="1" w:styleId="a0">
     <w:name w:val="Default Paragraph Font"/>
     <w:uiPriority w:val="1"/>
+    <w:semiHidden/>
     <w:unhideWhenUsed/>
   </w:style>
   <w:style w:type="table" w:default="1" w:styleId="a1">
